--- a/data/grade4/Dyslexia/Level3.docx
+++ b/data/grade4/Dyslexia/Level3.docx
@@ -106,6 +106,12 @@
         <w:t>ස්ථානයකි</w:t>
       </w:r>
       <w:proofErr w:type="spellEnd"/>
+      <w:r>
+        <w:rPr>
+          <w:rFonts w:ascii="Nirmala UI" w:hAnsi="Nirmala UI" w:cs="Nirmala UI"/>
+        </w:rPr>
+        <w:t>.</w:t>
+      </w:r>
     </w:p>
     <w:p/>
     <w:p>
@@ -232,6 +238,12 @@
         <w:t>කළේය</w:t>
       </w:r>
       <w:proofErr w:type="spellEnd"/>
+      <w:r>
+        <w:rPr>
+          <w:rFonts w:ascii="Nirmala UI" w:hAnsi="Nirmala UI" w:cs="Nirmala UI"/>
+        </w:rPr>
+        <w:t>.</w:t>
+      </w:r>
     </w:p>
     <w:p/>
     <w:p>
@@ -349,6 +361,12 @@
         <w:t>දක්වයි</w:t>
       </w:r>
       <w:proofErr w:type="spellEnd"/>
+      <w:r>
+        <w:rPr>
+          <w:rFonts w:ascii="Nirmala UI" w:hAnsi="Nirmala UI" w:cs="Nirmala UI"/>
+        </w:rPr>
+        <w:t>.</w:t>
+      </w:r>
     </w:p>
     <w:p/>
     <w:p>
@@ -466,6 +484,12 @@
         <w:t>කළහ</w:t>
       </w:r>
       <w:proofErr w:type="spellEnd"/>
+      <w:r>
+        <w:rPr>
+          <w:rFonts w:ascii="Nirmala UI" w:hAnsi="Nirmala UI" w:cs="Nirmala UI"/>
+        </w:rPr>
+        <w:t>.</w:t>
+      </w:r>
     </w:p>
     <w:p/>
     <w:p>
@@ -599,6 +623,12 @@
         <w:t>විශාලය</w:t>
       </w:r>
       <w:proofErr w:type="spellEnd"/>
+      <w:r>
+        <w:rPr>
+          <w:rFonts w:ascii="Nirmala UI" w:hAnsi="Nirmala UI" w:cs="Nirmala UI"/>
+        </w:rPr>
+        <w:t>.</w:t>
+      </w:r>
     </w:p>
     <w:p/>
     <w:p>
@@ -716,6 +746,12 @@
         <w:t>මෙහෙවරකි</w:t>
       </w:r>
       <w:proofErr w:type="spellEnd"/>
+      <w:r>
+        <w:rPr>
+          <w:rFonts w:ascii="Nirmala UI" w:hAnsi="Nirmala UI" w:cs="Nirmala UI"/>
+        </w:rPr>
+        <w:t>.</w:t>
+      </w:r>
     </w:p>
     <w:p/>
     <w:p>
@@ -863,6 +899,12 @@
         <w:t>කරති</w:t>
       </w:r>
       <w:proofErr w:type="spellEnd"/>
+      <w:r>
+        <w:rPr>
+          <w:rFonts w:ascii="Nirmala UI" w:hAnsi="Nirmala UI" w:cs="Nirmala UI"/>
+        </w:rPr>
+        <w:t>.</w:t>
+      </w:r>
     </w:p>
     <w:p>
       <w:pPr>
@@ -1002,6 +1044,12 @@
         <w:t>ස්ථානයකි</w:t>
       </w:r>
       <w:proofErr w:type="spellEnd"/>
+      <w:r>
+        <w:rPr>
+          <w:rFonts w:ascii="Nirmala UI" w:hAnsi="Nirmala UI" w:cs="Nirmala UI"/>
+        </w:rPr>
+        <w:t>.</w:t>
+      </w:r>
     </w:p>
     <w:p>
       <w:pPr>
@@ -1183,6 +1231,12 @@
         <w:t>ඇත</w:t>
       </w:r>
       <w:proofErr w:type="spellEnd"/>
+      <w:r>
+        <w:rPr>
+          <w:rFonts w:ascii="Nirmala UI" w:hAnsi="Nirmala UI" w:cs="Nirmala UI"/>
+        </w:rPr>
+        <w:t>.</w:t>
+      </w:r>
     </w:p>
     <w:p>
       <w:pPr>
@@ -1336,6 +1390,12 @@
         <w:t>යුතුකමකි</w:t>
       </w:r>
       <w:proofErr w:type="spellEnd"/>
+      <w:r>
+        <w:rPr>
+          <w:rFonts w:ascii="Nirmala UI" w:hAnsi="Nirmala UI" w:cs="Nirmala UI"/>
+        </w:rPr>
+        <w:t>.</w:t>
+      </w:r>
     </w:p>
     <w:p>
       <w:pPr>
@@ -1489,6 +1549,731 @@
         <w:t>වූහ</w:t>
       </w:r>
       <w:proofErr w:type="spellEnd"/>
+      <w:r>
+        <w:rPr>
+          <w:rFonts w:ascii="Nirmala UI" w:hAnsi="Nirmala UI" w:cs="Nirmala UI"/>
+        </w:rPr>
+        <w:t>.</w:t>
+      </w:r>
+    </w:p>
+    <w:p>
+      <w:pPr>
+        <w:pStyle w:val="ListParagraph"/>
+        <w:rPr>
+          <w:rFonts w:ascii="Nirmala UI" w:hAnsi="Nirmala UI" w:cs="Nirmala UI"/>
+        </w:rPr>
+      </w:pPr>
+    </w:p>
+    <w:p>
+      <w:pPr>
+        <w:pStyle w:val="ListParagraph"/>
+        <w:numPr>
+          <w:ilvl w:val="0"/>
+          <w:numId w:val="4"/>
+        </w:numPr>
+        <w:rPr>
+          <w:rFonts w:ascii="Nirmala UI" w:hAnsi="Nirmala UI" w:cs="Nirmala UI"/>
+        </w:rPr>
+      </w:pPr>
+      <w:proofErr w:type="spellStart"/>
+      <w:r>
+        <w:rPr>
+          <w:rFonts w:ascii="Nirmala UI" w:hAnsi="Nirmala UI" w:cs="Nirmala UI"/>
+        </w:rPr>
+        <w:lastRenderedPageBreak/>
+        <w:t>ශ්‍රී</w:t>
+      </w:r>
+      <w:proofErr w:type="spellEnd"/>
+      <w:r>
+        <w:rPr>
+          <w:rFonts w:ascii="Nirmala UI" w:hAnsi="Nirmala UI" w:cs="Nirmala UI"/>
+        </w:rPr>
+        <w:t xml:space="preserve"> </w:t>
+      </w:r>
+      <w:proofErr w:type="spellStart"/>
+      <w:r>
+        <w:rPr>
+          <w:rFonts w:ascii="Nirmala UI" w:hAnsi="Nirmala UI" w:cs="Nirmala UI"/>
+        </w:rPr>
+        <w:t>ලාංකේය</w:t>
+      </w:r>
+      <w:proofErr w:type="spellEnd"/>
+      <w:r>
+        <w:rPr>
+          <w:rFonts w:ascii="Nirmala UI" w:hAnsi="Nirmala UI" w:cs="Nirmala UI"/>
+        </w:rPr>
+        <w:t xml:space="preserve"> </w:t>
+      </w:r>
+      <w:proofErr w:type="spellStart"/>
+      <w:r>
+        <w:rPr>
+          <w:rFonts w:ascii="Nirmala UI" w:hAnsi="Nirmala UI" w:cs="Nirmala UI"/>
+        </w:rPr>
+        <w:t>සංස්කෘතිය</w:t>
+      </w:r>
+      <w:proofErr w:type="spellEnd"/>
+      <w:r>
+        <w:rPr>
+          <w:rFonts w:ascii="Nirmala UI" w:hAnsi="Nirmala UI" w:cs="Nirmala UI"/>
+        </w:rPr>
+        <w:t xml:space="preserve"> </w:t>
+      </w:r>
+      <w:proofErr w:type="spellStart"/>
+      <w:r>
+        <w:rPr>
+          <w:rFonts w:ascii="Nirmala UI" w:hAnsi="Nirmala UI" w:cs="Nirmala UI"/>
+        </w:rPr>
+        <w:t>ලොව</w:t>
+      </w:r>
+      <w:proofErr w:type="spellEnd"/>
+      <w:r>
+        <w:rPr>
+          <w:rFonts w:ascii="Nirmala UI" w:hAnsi="Nirmala UI" w:cs="Nirmala UI"/>
+        </w:rPr>
+        <w:t xml:space="preserve"> </w:t>
+      </w:r>
+      <w:proofErr w:type="spellStart"/>
+      <w:r>
+        <w:rPr>
+          <w:rFonts w:ascii="Nirmala UI" w:hAnsi="Nirmala UI" w:cs="Nirmala UI"/>
+        </w:rPr>
+        <w:t>පුරා</w:t>
+      </w:r>
+      <w:proofErr w:type="spellEnd"/>
+      <w:r>
+        <w:rPr>
+          <w:rFonts w:ascii="Nirmala UI" w:hAnsi="Nirmala UI" w:cs="Nirmala UI"/>
+        </w:rPr>
+        <w:t xml:space="preserve"> </w:t>
+      </w:r>
+      <w:proofErr w:type="spellStart"/>
+      <w:r>
+        <w:rPr>
+          <w:rFonts w:ascii="Nirmala UI" w:hAnsi="Nirmala UI" w:cs="Nirmala UI"/>
+        </w:rPr>
+        <w:t>ප්‍රචලිත</w:t>
+      </w:r>
+      <w:proofErr w:type="spellEnd"/>
+      <w:r>
+        <w:rPr>
+          <w:rFonts w:ascii="Nirmala UI" w:hAnsi="Nirmala UI" w:cs="Nirmala UI"/>
+        </w:rPr>
+        <w:t xml:space="preserve"> </w:t>
+      </w:r>
+      <w:proofErr w:type="spellStart"/>
+      <w:r>
+        <w:rPr>
+          <w:rFonts w:ascii="Nirmala UI" w:hAnsi="Nirmala UI" w:cs="Nirmala UI"/>
+        </w:rPr>
+        <w:t>වී</w:t>
+      </w:r>
+      <w:proofErr w:type="spellEnd"/>
+      <w:r>
+        <w:rPr>
+          <w:rFonts w:ascii="Nirmala UI" w:hAnsi="Nirmala UI" w:cs="Nirmala UI"/>
+        </w:rPr>
+        <w:t xml:space="preserve"> </w:t>
+      </w:r>
+      <w:proofErr w:type="spellStart"/>
+      <w:r>
+        <w:rPr>
+          <w:rFonts w:ascii="Nirmala UI" w:hAnsi="Nirmala UI" w:cs="Nirmala UI"/>
+        </w:rPr>
+        <w:t>ඇත්තේ</w:t>
+      </w:r>
+      <w:proofErr w:type="spellEnd"/>
+      <w:r>
+        <w:rPr>
+          <w:rFonts w:ascii="Nirmala UI" w:hAnsi="Nirmala UI" w:cs="Nirmala UI"/>
+        </w:rPr>
+        <w:t xml:space="preserve"> </w:t>
+      </w:r>
+      <w:proofErr w:type="spellStart"/>
+      <w:r>
+        <w:rPr>
+          <w:rFonts w:ascii="Nirmala UI" w:hAnsi="Nirmala UI" w:cs="Nirmala UI"/>
+        </w:rPr>
+        <w:t>එහි</w:t>
+      </w:r>
+      <w:proofErr w:type="spellEnd"/>
+      <w:r>
+        <w:rPr>
+          <w:rFonts w:ascii="Nirmala UI" w:hAnsi="Nirmala UI" w:cs="Nirmala UI"/>
+        </w:rPr>
+        <w:t xml:space="preserve"> </w:t>
+      </w:r>
+      <w:proofErr w:type="spellStart"/>
+      <w:r>
+        <w:rPr>
+          <w:rFonts w:ascii="Nirmala UI" w:hAnsi="Nirmala UI" w:cs="Nirmala UI"/>
+        </w:rPr>
+        <w:t>ඇති</w:t>
+      </w:r>
+      <w:proofErr w:type="spellEnd"/>
+      <w:r>
+        <w:rPr>
+          <w:rFonts w:ascii="Nirmala UI" w:hAnsi="Nirmala UI" w:cs="Nirmala UI"/>
+        </w:rPr>
+        <w:t xml:space="preserve"> </w:t>
+      </w:r>
+      <w:proofErr w:type="spellStart"/>
+      <w:r>
+        <w:rPr>
+          <w:rFonts w:ascii="Nirmala UI" w:hAnsi="Nirmala UI" w:cs="Nirmala UI"/>
+        </w:rPr>
+        <w:t>සුවිශේෂී</w:t>
+      </w:r>
+      <w:proofErr w:type="spellEnd"/>
+      <w:r>
+        <w:rPr>
+          <w:rFonts w:ascii="Nirmala UI" w:hAnsi="Nirmala UI" w:cs="Nirmala UI"/>
+        </w:rPr>
+        <w:t xml:space="preserve"> </w:t>
+      </w:r>
+      <w:proofErr w:type="spellStart"/>
+      <w:r>
+        <w:rPr>
+          <w:rFonts w:ascii="Nirmala UI" w:hAnsi="Nirmala UI" w:cs="Nirmala UI"/>
+        </w:rPr>
+        <w:t>බව</w:t>
+      </w:r>
+      <w:proofErr w:type="spellEnd"/>
+      <w:r>
+        <w:rPr>
+          <w:rFonts w:ascii="Nirmala UI" w:hAnsi="Nirmala UI" w:cs="Nirmala UI"/>
+        </w:rPr>
+        <w:t xml:space="preserve"> </w:t>
+      </w:r>
+      <w:proofErr w:type="spellStart"/>
+      <w:r>
+        <w:rPr>
+          <w:rFonts w:ascii="Nirmala UI" w:hAnsi="Nirmala UI" w:cs="Nirmala UI"/>
+        </w:rPr>
+        <w:t>නිසාය</w:t>
+      </w:r>
+      <w:proofErr w:type="spellEnd"/>
+      <w:r>
+        <w:rPr>
+          <w:rFonts w:ascii="Nirmala UI" w:hAnsi="Nirmala UI" w:cs="Nirmala UI"/>
+        </w:rPr>
+        <w:t>.</w:t>
+      </w:r>
+    </w:p>
+    <w:p>
+      <w:pPr>
+        <w:pStyle w:val="ListParagraph"/>
+        <w:rPr>
+          <w:rFonts w:ascii="Nirmala UI" w:hAnsi="Nirmala UI" w:cs="Nirmala UI"/>
+        </w:rPr>
+      </w:pPr>
+    </w:p>
+    <w:p>
+      <w:pPr>
+        <w:pStyle w:val="ListParagraph"/>
+        <w:numPr>
+          <w:ilvl w:val="0"/>
+          <w:numId w:val="4"/>
+        </w:numPr>
+        <w:rPr>
+          <w:rFonts w:ascii="Nirmala UI" w:hAnsi="Nirmala UI" w:cs="Nirmala UI"/>
+        </w:rPr>
+      </w:pPr>
+      <w:proofErr w:type="spellStart"/>
+      <w:r>
+        <w:rPr>
+          <w:rFonts w:ascii="Nirmala UI" w:hAnsi="Nirmala UI" w:cs="Nirmala UI"/>
+        </w:rPr>
+        <w:t>ඓතිහාසික</w:t>
+      </w:r>
+      <w:proofErr w:type="spellEnd"/>
+      <w:r>
+        <w:rPr>
+          <w:rFonts w:ascii="Nirmala UI" w:hAnsi="Nirmala UI" w:cs="Nirmala UI"/>
+        </w:rPr>
+        <w:t xml:space="preserve"> </w:t>
+      </w:r>
+      <w:proofErr w:type="spellStart"/>
+      <w:r>
+        <w:rPr>
+          <w:rFonts w:ascii="Nirmala UI" w:hAnsi="Nirmala UI" w:cs="Nirmala UI"/>
+        </w:rPr>
+        <w:t>මූලාශ්‍ර</w:t>
+      </w:r>
+      <w:proofErr w:type="spellEnd"/>
+      <w:r>
+        <w:rPr>
+          <w:rFonts w:ascii="Nirmala UI" w:hAnsi="Nirmala UI" w:cs="Nirmala UI"/>
+        </w:rPr>
+        <w:t xml:space="preserve"> </w:t>
+      </w:r>
+      <w:proofErr w:type="spellStart"/>
+      <w:r>
+        <w:rPr>
+          <w:rFonts w:ascii="Nirmala UI" w:hAnsi="Nirmala UI" w:cs="Nirmala UI"/>
+        </w:rPr>
+        <w:t>පරීක්ෂා</w:t>
+      </w:r>
+      <w:proofErr w:type="spellEnd"/>
+      <w:r>
+        <w:rPr>
+          <w:rFonts w:ascii="Nirmala UI" w:hAnsi="Nirmala UI" w:cs="Nirmala UI"/>
+        </w:rPr>
+        <w:t xml:space="preserve"> </w:t>
+      </w:r>
+      <w:proofErr w:type="spellStart"/>
+      <w:r>
+        <w:rPr>
+          <w:rFonts w:ascii="Nirmala UI" w:hAnsi="Nirmala UI" w:cs="Nirmala UI"/>
+        </w:rPr>
+        <w:t>කිරීමෙන්</w:t>
+      </w:r>
+      <w:proofErr w:type="spellEnd"/>
+      <w:r>
+        <w:rPr>
+          <w:rFonts w:ascii="Nirmala UI" w:hAnsi="Nirmala UI" w:cs="Nirmala UI"/>
+        </w:rPr>
+        <w:t xml:space="preserve"> </w:t>
+      </w:r>
+      <w:proofErr w:type="spellStart"/>
+      <w:r>
+        <w:rPr>
+          <w:rFonts w:ascii="Nirmala UI" w:hAnsi="Nirmala UI" w:cs="Nirmala UI"/>
+        </w:rPr>
+        <w:t>අපේ</w:t>
+      </w:r>
+      <w:proofErr w:type="spellEnd"/>
+      <w:r>
+        <w:rPr>
+          <w:rFonts w:ascii="Nirmala UI" w:hAnsi="Nirmala UI" w:cs="Nirmala UI"/>
+        </w:rPr>
+        <w:t xml:space="preserve"> </w:t>
+      </w:r>
+      <w:proofErr w:type="spellStart"/>
+      <w:r>
+        <w:rPr>
+          <w:rFonts w:ascii="Nirmala UI" w:hAnsi="Nirmala UI" w:cs="Nirmala UI"/>
+        </w:rPr>
+        <w:t>ඉතිහාසය</w:t>
+      </w:r>
+      <w:proofErr w:type="spellEnd"/>
+      <w:r>
+        <w:rPr>
+          <w:rFonts w:ascii="Nirmala UI" w:hAnsi="Nirmala UI" w:cs="Nirmala UI"/>
+        </w:rPr>
+        <w:t xml:space="preserve"> </w:t>
+      </w:r>
+      <w:proofErr w:type="spellStart"/>
+      <w:r>
+        <w:rPr>
+          <w:rFonts w:ascii="Nirmala UI" w:hAnsi="Nirmala UI" w:cs="Nirmala UI"/>
+        </w:rPr>
+        <w:t>පිළිබඳ</w:t>
+      </w:r>
+      <w:proofErr w:type="spellEnd"/>
+      <w:r>
+        <w:rPr>
+          <w:rFonts w:ascii="Nirmala UI" w:hAnsi="Nirmala UI" w:cs="Nirmala UI"/>
+        </w:rPr>
+        <w:t xml:space="preserve"> </w:t>
+      </w:r>
+      <w:proofErr w:type="spellStart"/>
+      <w:r>
+        <w:rPr>
+          <w:rFonts w:ascii="Nirmala UI" w:hAnsi="Nirmala UI" w:cs="Nirmala UI"/>
+        </w:rPr>
+        <w:t>නිවැරදි</w:t>
+      </w:r>
+      <w:proofErr w:type="spellEnd"/>
+      <w:r>
+        <w:rPr>
+          <w:rFonts w:ascii="Nirmala UI" w:hAnsi="Nirmala UI" w:cs="Nirmala UI"/>
+        </w:rPr>
+        <w:t xml:space="preserve"> </w:t>
+      </w:r>
+      <w:proofErr w:type="spellStart"/>
+      <w:r>
+        <w:rPr>
+          <w:rFonts w:ascii="Nirmala UI" w:hAnsi="Nirmala UI" w:cs="Nirmala UI"/>
+        </w:rPr>
+        <w:t>තොරතුරු</w:t>
+      </w:r>
+      <w:proofErr w:type="spellEnd"/>
+      <w:r>
+        <w:rPr>
+          <w:rFonts w:ascii="Nirmala UI" w:hAnsi="Nirmala UI" w:cs="Nirmala UI"/>
+        </w:rPr>
+        <w:t xml:space="preserve"> </w:t>
+      </w:r>
+      <w:proofErr w:type="spellStart"/>
+      <w:r>
+        <w:rPr>
+          <w:rFonts w:ascii="Nirmala UI" w:hAnsi="Nirmala UI" w:cs="Nirmala UI"/>
+        </w:rPr>
+        <w:t>ලැබේ</w:t>
+      </w:r>
+      <w:proofErr w:type="spellEnd"/>
+      <w:r>
+        <w:rPr>
+          <w:rFonts w:ascii="Nirmala UI" w:hAnsi="Nirmala UI" w:cs="Nirmala UI"/>
+        </w:rPr>
+        <w:t>.</w:t>
+      </w:r>
+    </w:p>
+    <w:p>
+      <w:pPr>
+        <w:pStyle w:val="ListParagraph"/>
+        <w:rPr>
+          <w:rFonts w:ascii="Nirmala UI" w:hAnsi="Nirmala UI" w:cs="Nirmala UI"/>
+        </w:rPr>
+      </w:pPr>
+    </w:p>
+    <w:p>
+      <w:pPr>
+        <w:pStyle w:val="ListParagraph"/>
+        <w:numPr>
+          <w:ilvl w:val="0"/>
+          <w:numId w:val="4"/>
+        </w:numPr>
+        <w:rPr>
+          <w:rFonts w:ascii="Nirmala UI" w:hAnsi="Nirmala UI" w:cs="Nirmala UI"/>
+        </w:rPr>
+      </w:pPr>
+      <w:proofErr w:type="spellStart"/>
+      <w:r>
+        <w:rPr>
+          <w:rFonts w:ascii="Nirmala UI" w:hAnsi="Nirmala UI" w:cs="Nirmala UI"/>
+        </w:rPr>
+        <w:t>සෞන්දර්යාත්මක</w:t>
+      </w:r>
+      <w:proofErr w:type="spellEnd"/>
+      <w:r>
+        <w:rPr>
+          <w:rFonts w:ascii="Nirmala UI" w:hAnsi="Nirmala UI" w:cs="Nirmala UI"/>
+        </w:rPr>
+        <w:t xml:space="preserve"> </w:t>
+      </w:r>
+      <w:proofErr w:type="spellStart"/>
+      <w:r>
+        <w:rPr>
+          <w:rFonts w:ascii="Nirmala UI" w:hAnsi="Nirmala UI" w:cs="Nirmala UI"/>
+        </w:rPr>
+        <w:t>රසවින්දනය</w:t>
+      </w:r>
+      <w:proofErr w:type="spellEnd"/>
+      <w:r>
+        <w:rPr>
+          <w:rFonts w:ascii="Nirmala UI" w:hAnsi="Nirmala UI" w:cs="Nirmala UI"/>
+        </w:rPr>
+        <w:t xml:space="preserve"> </w:t>
+      </w:r>
+      <w:proofErr w:type="spellStart"/>
+      <w:r>
+        <w:rPr>
+          <w:rFonts w:ascii="Nirmala UI" w:hAnsi="Nirmala UI" w:cs="Nirmala UI"/>
+        </w:rPr>
+        <w:t>තුළින්</w:t>
+      </w:r>
+      <w:proofErr w:type="spellEnd"/>
+      <w:r>
+        <w:rPr>
+          <w:rFonts w:ascii="Nirmala UI" w:hAnsi="Nirmala UI" w:cs="Nirmala UI"/>
+        </w:rPr>
+        <w:t xml:space="preserve"> </w:t>
+      </w:r>
+      <w:proofErr w:type="spellStart"/>
+      <w:r>
+        <w:rPr>
+          <w:rFonts w:ascii="Nirmala UI" w:hAnsi="Nirmala UI" w:cs="Nirmala UI"/>
+        </w:rPr>
+        <w:t>මනුෂ්‍ය</w:t>
+      </w:r>
+      <w:proofErr w:type="spellEnd"/>
+      <w:r>
+        <w:rPr>
+          <w:rFonts w:ascii="Nirmala UI" w:hAnsi="Nirmala UI" w:cs="Nirmala UI"/>
+        </w:rPr>
+        <w:t xml:space="preserve"> </w:t>
+      </w:r>
+      <w:proofErr w:type="spellStart"/>
+      <w:r>
+        <w:rPr>
+          <w:rFonts w:ascii="Nirmala UI" w:hAnsi="Nirmala UI" w:cs="Nirmala UI"/>
+        </w:rPr>
+        <w:t>ජීවිතය</w:t>
+      </w:r>
+      <w:proofErr w:type="spellEnd"/>
+      <w:r>
+        <w:rPr>
+          <w:rFonts w:ascii="Nirmala UI" w:hAnsi="Nirmala UI" w:cs="Nirmala UI"/>
+        </w:rPr>
+        <w:t xml:space="preserve"> </w:t>
+      </w:r>
+      <w:proofErr w:type="spellStart"/>
+      <w:r>
+        <w:rPr>
+          <w:rFonts w:ascii="Nirmala UI" w:hAnsi="Nirmala UI" w:cs="Nirmala UI"/>
+        </w:rPr>
+        <w:t>වඩාත්</w:t>
+      </w:r>
+      <w:proofErr w:type="spellEnd"/>
+      <w:r>
+        <w:rPr>
+          <w:rFonts w:ascii="Nirmala UI" w:hAnsi="Nirmala UI" w:cs="Nirmala UI"/>
+        </w:rPr>
+        <w:t xml:space="preserve"> </w:t>
+      </w:r>
+      <w:proofErr w:type="spellStart"/>
+      <w:r>
+        <w:rPr>
+          <w:rFonts w:ascii="Nirmala UI" w:hAnsi="Nirmala UI" w:cs="Nirmala UI"/>
+        </w:rPr>
+        <w:t>අර්ථවත්</w:t>
+      </w:r>
+      <w:proofErr w:type="spellEnd"/>
+      <w:r>
+        <w:rPr>
+          <w:rFonts w:ascii="Nirmala UI" w:hAnsi="Nirmala UI" w:cs="Nirmala UI"/>
+        </w:rPr>
+        <w:t xml:space="preserve"> </w:t>
+      </w:r>
+      <w:proofErr w:type="spellStart"/>
+      <w:r>
+        <w:rPr>
+          <w:rFonts w:ascii="Nirmala UI" w:hAnsi="Nirmala UI" w:cs="Nirmala UI"/>
+        </w:rPr>
+        <w:t>කර</w:t>
+      </w:r>
+      <w:proofErr w:type="spellEnd"/>
+      <w:r>
+        <w:rPr>
+          <w:rFonts w:ascii="Nirmala UI" w:hAnsi="Nirmala UI" w:cs="Nirmala UI"/>
+        </w:rPr>
+        <w:t xml:space="preserve"> </w:t>
+      </w:r>
+      <w:proofErr w:type="spellStart"/>
+      <w:r>
+        <w:rPr>
+          <w:rFonts w:ascii="Nirmala UI" w:hAnsi="Nirmala UI" w:cs="Nirmala UI"/>
+        </w:rPr>
+        <w:t>ගත</w:t>
+      </w:r>
+      <w:proofErr w:type="spellEnd"/>
+      <w:r>
+        <w:rPr>
+          <w:rFonts w:ascii="Nirmala UI" w:hAnsi="Nirmala UI" w:cs="Nirmala UI"/>
+        </w:rPr>
+        <w:t xml:space="preserve"> </w:t>
+      </w:r>
+      <w:proofErr w:type="spellStart"/>
+      <w:r>
+        <w:rPr>
+          <w:rFonts w:ascii="Nirmala UI" w:hAnsi="Nirmala UI" w:cs="Nirmala UI"/>
+        </w:rPr>
+        <w:t>හැකිය</w:t>
+      </w:r>
+      <w:proofErr w:type="spellEnd"/>
+      <w:r>
+        <w:rPr>
+          <w:rFonts w:ascii="Nirmala UI" w:hAnsi="Nirmala UI" w:cs="Nirmala UI"/>
+        </w:rPr>
+        <w:t>.</w:t>
+      </w:r>
+    </w:p>
+    <w:p>
+      <w:pPr>
+        <w:pStyle w:val="ListParagraph"/>
+        <w:rPr>
+          <w:rFonts w:ascii="Nirmala UI" w:hAnsi="Nirmala UI" w:cs="Nirmala UI"/>
+        </w:rPr>
+      </w:pPr>
+    </w:p>
+    <w:p>
+      <w:pPr>
+        <w:pStyle w:val="ListParagraph"/>
+        <w:numPr>
+          <w:ilvl w:val="0"/>
+          <w:numId w:val="4"/>
+        </w:numPr>
+        <w:rPr>
+          <w:rFonts w:ascii="Nirmala UI" w:hAnsi="Nirmala UI" w:cs="Nirmala UI"/>
+        </w:rPr>
+      </w:pPr>
+      <w:proofErr w:type="spellStart"/>
+      <w:r>
+        <w:rPr>
+          <w:rFonts w:ascii="Nirmala UI" w:hAnsi="Nirmala UI" w:cs="Nirmala UI"/>
+        </w:rPr>
+        <w:t>තාක්ෂණික</w:t>
+      </w:r>
+      <w:proofErr w:type="spellEnd"/>
+      <w:r>
+        <w:rPr>
+          <w:rFonts w:ascii="Nirmala UI" w:hAnsi="Nirmala UI" w:cs="Nirmala UI"/>
+        </w:rPr>
+        <w:t xml:space="preserve"> </w:t>
+      </w:r>
+      <w:proofErr w:type="spellStart"/>
+      <w:r>
+        <w:rPr>
+          <w:rFonts w:ascii="Nirmala UI" w:hAnsi="Nirmala UI" w:cs="Nirmala UI"/>
+        </w:rPr>
+        <w:t>දියුණුවත්</w:t>
+      </w:r>
+      <w:proofErr w:type="spellEnd"/>
+      <w:r>
+        <w:rPr>
+          <w:rFonts w:ascii="Nirmala UI" w:hAnsi="Nirmala UI" w:cs="Nirmala UI"/>
+        </w:rPr>
+        <w:t xml:space="preserve"> </w:t>
+      </w:r>
+      <w:proofErr w:type="spellStart"/>
+      <w:r>
+        <w:rPr>
+          <w:rFonts w:ascii="Nirmala UI" w:hAnsi="Nirmala UI" w:cs="Nirmala UI"/>
+        </w:rPr>
+        <w:t>සමඟ</w:t>
+      </w:r>
+      <w:proofErr w:type="spellEnd"/>
+      <w:r>
+        <w:rPr>
+          <w:rFonts w:ascii="Nirmala UI" w:hAnsi="Nirmala UI" w:cs="Nirmala UI"/>
+        </w:rPr>
+        <w:t xml:space="preserve"> </w:t>
+      </w:r>
+      <w:proofErr w:type="spellStart"/>
+      <w:r>
+        <w:rPr>
+          <w:rFonts w:ascii="Nirmala UI" w:hAnsi="Nirmala UI" w:cs="Nirmala UI"/>
+        </w:rPr>
+        <w:t>මිනිසාගේ</w:t>
+      </w:r>
+      <w:proofErr w:type="spellEnd"/>
+      <w:r>
+        <w:rPr>
+          <w:rFonts w:ascii="Nirmala UI" w:hAnsi="Nirmala UI" w:cs="Nirmala UI"/>
+        </w:rPr>
+        <w:t xml:space="preserve"> </w:t>
+      </w:r>
+      <w:proofErr w:type="spellStart"/>
+      <w:r>
+        <w:rPr>
+          <w:rFonts w:ascii="Nirmala UI" w:hAnsi="Nirmala UI" w:cs="Nirmala UI"/>
+        </w:rPr>
+        <w:t>දෛනික</w:t>
+      </w:r>
+      <w:proofErr w:type="spellEnd"/>
+      <w:r>
+        <w:rPr>
+          <w:rFonts w:ascii="Nirmala UI" w:hAnsi="Nirmala UI" w:cs="Nirmala UI"/>
+        </w:rPr>
+        <w:t xml:space="preserve"> </w:t>
+      </w:r>
+      <w:proofErr w:type="spellStart"/>
+      <w:r>
+        <w:rPr>
+          <w:rFonts w:ascii="Nirmala UI" w:hAnsi="Nirmala UI" w:cs="Nirmala UI"/>
+        </w:rPr>
+        <w:t>අවශ්‍යතා</w:t>
+      </w:r>
+      <w:proofErr w:type="spellEnd"/>
+      <w:r>
+        <w:rPr>
+          <w:rFonts w:ascii="Nirmala UI" w:hAnsi="Nirmala UI" w:cs="Nirmala UI"/>
+        </w:rPr>
+        <w:t xml:space="preserve"> </w:t>
+      </w:r>
+      <w:proofErr w:type="spellStart"/>
+      <w:r>
+        <w:rPr>
+          <w:rFonts w:ascii="Nirmala UI" w:hAnsi="Nirmala UI" w:cs="Nirmala UI"/>
+        </w:rPr>
+        <w:t>ඉටු</w:t>
+      </w:r>
+      <w:proofErr w:type="spellEnd"/>
+      <w:r>
+        <w:rPr>
+          <w:rFonts w:ascii="Nirmala UI" w:hAnsi="Nirmala UI" w:cs="Nirmala UI"/>
+        </w:rPr>
+        <w:t xml:space="preserve"> </w:t>
+      </w:r>
+      <w:proofErr w:type="spellStart"/>
+      <w:r>
+        <w:rPr>
+          <w:rFonts w:ascii="Nirmala UI" w:hAnsi="Nirmala UI" w:cs="Nirmala UI"/>
+        </w:rPr>
+        <w:t>කර</w:t>
+      </w:r>
+      <w:proofErr w:type="spellEnd"/>
+      <w:r>
+        <w:rPr>
+          <w:rFonts w:ascii="Nirmala UI" w:hAnsi="Nirmala UI" w:cs="Nirmala UI"/>
+        </w:rPr>
+        <w:t xml:space="preserve"> </w:t>
+      </w:r>
+      <w:proofErr w:type="spellStart"/>
+      <w:r>
+        <w:rPr>
+          <w:rFonts w:ascii="Nirmala UI" w:hAnsi="Nirmala UI" w:cs="Nirmala UI"/>
+        </w:rPr>
+        <w:t>ගැනීම</w:t>
+      </w:r>
+      <w:proofErr w:type="spellEnd"/>
+      <w:r>
+        <w:rPr>
+          <w:rFonts w:ascii="Nirmala UI" w:hAnsi="Nirmala UI" w:cs="Nirmala UI"/>
+        </w:rPr>
+        <w:t xml:space="preserve"> </w:t>
+      </w:r>
+      <w:proofErr w:type="spellStart"/>
+      <w:r>
+        <w:rPr>
+          <w:rFonts w:ascii="Nirmala UI" w:hAnsi="Nirmala UI" w:cs="Nirmala UI"/>
+        </w:rPr>
+        <w:t>පහසු</w:t>
+      </w:r>
+      <w:proofErr w:type="spellEnd"/>
+      <w:r>
+        <w:rPr>
+          <w:rFonts w:ascii="Nirmala UI" w:hAnsi="Nirmala UI" w:cs="Nirmala UI"/>
+        </w:rPr>
+        <w:t xml:space="preserve"> </w:t>
+      </w:r>
+      <w:proofErr w:type="spellStart"/>
+      <w:r>
+        <w:rPr>
+          <w:rFonts w:ascii="Nirmala UI" w:hAnsi="Nirmala UI" w:cs="Nirmala UI"/>
+        </w:rPr>
+        <w:t>වී</w:t>
+      </w:r>
+      <w:proofErr w:type="spellEnd"/>
+      <w:r>
+        <w:rPr>
+          <w:rFonts w:ascii="Nirmala UI" w:hAnsi="Nirmala UI" w:cs="Nirmala UI"/>
+        </w:rPr>
+        <w:t xml:space="preserve"> </w:t>
+      </w:r>
+      <w:proofErr w:type="spellStart"/>
+      <w:r>
+        <w:rPr>
+          <w:rFonts w:ascii="Nirmala UI" w:hAnsi="Nirmala UI" w:cs="Nirmala UI"/>
+        </w:rPr>
+        <w:t>ඇත</w:t>
+      </w:r>
+      <w:proofErr w:type="spellEnd"/>
+      <w:r>
+        <w:rPr>
+          <w:rFonts w:ascii="Nirmala UI" w:hAnsi="Nirmala UI" w:cs="Nirmala UI"/>
+        </w:rPr>
+        <w:t>.</w:t>
+      </w:r>
+    </w:p>
+    <w:p>
+      <w:pPr>
+        <w:pStyle w:val="ListParagraph"/>
+        <w:rPr>
+          <w:rFonts w:ascii="Nirmala UI" w:hAnsi="Nirmala UI" w:cs="Nirmala UI"/>
+        </w:rPr>
+      </w:pPr>
     </w:p>
     <w:sectPr>
       <w:pgSz w:w="12240" w:h="15840"/>
